--- a/doc/webstorm配置文档.docx
+++ b/doc/webstorm配置文档.docx
@@ -136,6 +136,81 @@
     </w:p>
     <w:p>
       <w:pPr>
+        <w:numPr>
+          <w:ilvl w:val="0"/>
+          <w:numId w:val="1"/>
+        </w:numPr>
+        <w:rPr>
+          <w:rFonts w:hint="eastAsia"/>
+          <w:lang w:val="en-US" w:eastAsia="zh-CN"/>
+        </w:rPr>
+      </w:pPr>
+      <w:r>
+        <w:rPr>
+          <w:rFonts w:hint="eastAsia"/>
+          <w:lang w:val="en-US" w:eastAsia="zh-CN"/>
+        </w:rPr>
+        <w:t>在项目的根目录下，使用命令行工具，执行npm install --save，下载相关的依赖包，它会在项目中新增node_modules文件夹。</w:t>
+      </w:r>
+      <w:bookmarkStart w:id="0" w:name="_GoBack"/>
+      <w:bookmarkEnd w:id="0"/>
+    </w:p>
+    <w:p>
+      <w:pPr>
+        <w:numPr>
+          <w:numId w:val="0"/>
+        </w:numPr>
+        <w:rPr>
+          <w:rFonts w:hint="eastAsia"/>
+          <w:lang w:val="en-US" w:eastAsia="zh-CN"/>
+        </w:rPr>
+      </w:pPr>
+      <w:r>
+        <w:drawing>
+          <wp:inline distT="0" distB="0" distL="114300" distR="114300">
+            <wp:extent cx="2895600" cy="2021205"/>
+            <wp:effectExtent l="0" t="0" r="0" b="17145"/>
+            <wp:docPr id="6" name="图片 1"/>
+            <wp:cNvGraphicFramePr>
+              <a:graphicFrameLocks xmlns:a="http://schemas.openxmlformats.org/drawingml/2006/main" noChangeAspect="1"/>
+            </wp:cNvGraphicFramePr>
+            <a:graphic xmlns:a="http://schemas.openxmlformats.org/drawingml/2006/main">
+              <a:graphicData uri="http://schemas.openxmlformats.org/drawingml/2006/picture">
+                <pic:pic xmlns:pic="http://schemas.openxmlformats.org/drawingml/2006/picture">
+                  <pic:nvPicPr>
+                    <pic:cNvPr id="6" name="图片 1"/>
+                    <pic:cNvPicPr>
+                      <a:picLocks noChangeAspect="1"/>
+                    </pic:cNvPicPr>
+                  </pic:nvPicPr>
+                  <pic:blipFill>
+                    <a:blip r:embed="rId6"/>
+                    <a:stretch>
+                      <a:fillRect/>
+                    </a:stretch>
+                  </pic:blipFill>
+                  <pic:spPr>
+                    <a:xfrm>
+                      <a:off x="0" y="0"/>
+                      <a:ext cx="2895600" cy="2021205"/>
+                    </a:xfrm>
+                    <a:prstGeom prst="rect">
+                      <a:avLst/>
+                    </a:prstGeom>
+                    <a:noFill/>
+                    <a:ln w="9525">
+                      <a:noFill/>
+                    </a:ln>
+                  </pic:spPr>
+                </pic:pic>
+              </a:graphicData>
+            </a:graphic>
+          </wp:inline>
+        </w:drawing>
+      </w:r>
+    </w:p>
+    <w:p>
+      <w:pPr>
         <w:rPr>
           <w:rFonts w:hint="eastAsia"/>
           <w:lang w:val="en-US" w:eastAsia="zh-CN"/>
@@ -160,7 +235,7 @@
                     </pic:cNvPicPr>
                   </pic:nvPicPr>
                   <pic:blipFill>
-                    <a:blip r:embed="rId6"/>
+                    <a:blip r:embed="rId7"/>
                     <a:stretch>
                       <a:fillRect/>
                     </a:stretch>
@@ -263,7 +338,7 @@
                     </pic:cNvPicPr>
                   </pic:nvPicPr>
                   <pic:blipFill>
-                    <a:blip r:embed="rId7"/>
+                    <a:blip r:embed="rId8"/>
                     <a:stretch>
                       <a:fillRect/>
                     </a:stretch>
@@ -308,7 +383,7 @@
                     </pic:cNvPicPr>
                   </pic:nvPicPr>
                   <pic:blipFill>
-                    <a:blip r:embed="rId8"/>
+                    <a:blip r:embed="rId9"/>
                     <a:stretch>
                       <a:fillRect/>
                     </a:stretch>
@@ -362,6 +437,7 @@
     <w:p>
       <w:pPr>
         <w:numPr>
+          <w:ilvl w:val="0"/>
           <w:numId w:val="0"/>
         </w:numPr>
         <w:ind w:leftChars="0"/>
@@ -381,6 +457,7 @@
     <w:p>
       <w:pPr>
         <w:numPr>
+          <w:ilvl w:val="0"/>
           <w:numId w:val="0"/>
         </w:numPr>
         <w:ind w:leftChars="0"/>
@@ -404,7 +481,7 @@
                     </pic:cNvPicPr>
                   </pic:nvPicPr>
                   <pic:blipFill>
-                    <a:blip r:embed="rId9"/>
+                    <a:blip r:embed="rId10"/>
                     <a:stretch>
                       <a:fillRect/>
                     </a:stretch>
@@ -432,6 +509,7 @@
     <w:p>
       <w:pPr>
         <w:numPr>
+          <w:ilvl w:val="0"/>
           <w:numId w:val="0"/>
         </w:numPr>
         <w:ind w:leftChars="0"/>
@@ -460,6 +538,7 @@
     <w:p>
       <w:pPr>
         <w:numPr>
+          <w:ilvl w:val="0"/>
           <w:numId w:val="0"/>
         </w:numPr>
         <w:rPr>
@@ -486,6 +565,7 @@
     <w:p>
       <w:pPr>
         <w:numPr>
+          <w:ilvl w:val="0"/>
           <w:numId w:val="0"/>
         </w:numPr>
       </w:pPr>
@@ -508,7 +588,7 @@
                     </pic:cNvPicPr>
                   </pic:nvPicPr>
                   <pic:blipFill>
-                    <a:blip r:embed="rId10"/>
+                    <a:blip r:embed="rId11"/>
                     <a:stretch>
                       <a:fillRect/>
                     </a:stretch>
@@ -536,6 +616,7 @@
     <w:p>
       <w:pPr>
         <w:numPr>
+          <w:ilvl w:val="0"/>
           <w:numId w:val="0"/>
         </w:numPr>
       </w:pPr>
@@ -567,12 +648,11 @@
         </w:rPr>
         <w:t>出现一下界面就表示启动成功了</w:t>
       </w:r>
-      <w:bookmarkStart w:id="0" w:name="_GoBack"/>
-      <w:bookmarkEnd w:id="0"/>
     </w:p>
     <w:p>
       <w:pPr>
         <w:numPr>
+          <w:ilvl w:val="0"/>
           <w:numId w:val="0"/>
         </w:numPr>
       </w:pPr>
@@ -595,7 +675,7 @@
                     </pic:cNvPicPr>
                   </pic:nvPicPr>
                   <pic:blipFill>
-                    <a:blip r:embed="rId11"/>
+                    <a:blip r:embed="rId12"/>
                     <a:stretch>
                       <a:fillRect/>
                     </a:stretch>
@@ -623,6 +703,7 @@
     <w:p>
       <w:pPr>
         <w:numPr>
+          <w:ilvl w:val="0"/>
           <w:numId w:val="0"/>
         </w:numPr>
         <w:ind w:leftChars="0"/>
@@ -642,6 +723,7 @@
     <w:p>
       <w:pPr>
         <w:numPr>
+          <w:ilvl w:val="0"/>
           <w:numId w:val="0"/>
         </w:numPr>
         <w:ind w:leftChars="0"/>
@@ -669,7 +751,7 @@
                     </pic:cNvPicPr>
                   </pic:nvPicPr>
                   <pic:blipFill>
-                    <a:blip r:embed="rId12"/>
+                    <a:blip r:embed="rId13"/>
                     <a:stretch>
                       <a:fillRect/>
                     </a:stretch>
@@ -702,6 +784,26 @@
     </w:sectPr>
   </w:body>
 </w:document>
+</file>
+
+<file path=word/numbering.xml><?xml version="1.0" encoding="utf-8"?>
+<w:numbering xmlns:wpc="http://schemas.microsoft.com/office/word/2010/wordprocessingCanvas" xmlns:mc="http://schemas.openxmlformats.org/markup-compatibility/2006" xmlns:o="urn:schemas-microsoft-com:office:office" xmlns:r="http://schemas.openxmlformats.org/officeDocument/2006/relationships" xmlns:m="http://schemas.openxmlformats.org/officeDocument/2006/math" xmlns:v="urn:schemas-microsoft-com:vml" xmlns:wp14="http://schemas.microsoft.com/office/word/2010/wordprocessingDrawing" xmlns:wp="http://schemas.openxmlformats.org/drawingml/2006/wordprocessingDrawing" xmlns:w10="urn:schemas-microsoft-com:office:word" xmlns:w="http://schemas.openxmlformats.org/wordprocessingml/2006/main" xmlns:w14="http://schemas.microsoft.com/office/word/2010/wordml" xmlns:wpg="http://schemas.microsoft.com/office/word/2010/wordprocessingGroup" xmlns:wpi="http://schemas.microsoft.com/office/word/2010/wordprocessingInk" xmlns:wne="http://schemas.microsoft.com/office/word/2006/wordml" xmlns:wps="http://schemas.microsoft.com/office/word/2010/wordprocessingShape" mc:Ignorable="w14 wp14">
+  <w:abstractNum w:abstractNumId="0">
+    <w:nsid w:val="5A4B7C44"/>
+    <w:multiLevelType w:val="singleLevel"/>
+    <w:tmpl w:val="5A4B7C44"/>
+    <w:lvl w:ilvl="0" w:tentative="0">
+      <w:start w:val="1"/>
+      <w:numFmt w:val="decimal"/>
+      <w:suff w:val="nothing"/>
+      <w:lvlText w:val="（%1）"/>
+      <w:lvlJc w:val="left"/>
+    </w:lvl>
+  </w:abstractNum>
+  <w:num w:numId="1">
+    <w:abstractNumId w:val="0"/>
+  </w:num>
+</w:numbering>
 </file>
 
 <file path=word/styles.xml><?xml version="1.0" encoding="utf-8"?>
@@ -779,7 +881,7 @@
     <w:lsdException w:qFormat="1" w:unhideWhenUsed="0" w:uiPriority="0" w:semiHidden="0" w:name="Title"/>
     <w:lsdException w:unhideWhenUsed="0" w:uiPriority="0" w:semiHidden="0" w:name="Closing"/>
     <w:lsdException w:unhideWhenUsed="0" w:uiPriority="0" w:semiHidden="0" w:name="Signature"/>
-    <w:lsdException w:unhideWhenUsed="0" w:uiPriority="0" w:name="Default Paragraph Font"/>
+    <w:lsdException w:qFormat="1" w:unhideWhenUsed="0" w:uiPriority="0" w:name="Default Paragraph Font"/>
     <w:lsdException w:unhideWhenUsed="0" w:uiPriority="0" w:semiHidden="0" w:name="Body Text"/>
     <w:lsdException w:unhideWhenUsed="0" w:uiPriority="0" w:semiHidden="0" w:name="Body Text Indent"/>
     <w:lsdException w:unhideWhenUsed="0" w:uiPriority="0" w:semiHidden="0" w:name="List Continue"/>
@@ -982,6 +1084,7 @@
   <w:style w:type="character" w:default="1" w:styleId="2">
     <w:name w:val="Default Paragraph Font"/>
     <w:semiHidden/>
+    <w:qFormat/>
     <w:uiPriority w:val="0"/>
   </w:style>
   <w:style w:type="table" w:default="1" w:styleId="3">
